--- a/MOSDEX NLP.docx
+++ b/MOSDEX NLP.docx
@@ -273,15 +273,18 @@
         <w:t xml:space="preserve"> order</w:t>
       </w:r>
       <w:r>
-        <w:t xml:space="preserve"> to explain the proposal, two examples have been created </w:t>
-      </w:r>
-      <w:proofErr w:type="gramStart"/>
-      <w:r>
-        <w:t>at .</w:t>
-      </w:r>
-      <w:proofErr w:type="gramEnd"/>
-      <w:r>
-        <w:t xml:space="preserve"> Both are representations of a </w:t>
+        <w:t xml:space="preserve"> to explain the proposal, two examples have been created at </w:t>
+      </w:r>
+      <w:hyperlink r:id="rId11" w:history="1">
+        <w:r>
+          <w:rPr>
+            <w:rStyle w:val="Hyperlink"/>
+          </w:rPr>
+          <w:t>https://github.com/coin-modeling-dev/MOSDEX-Examples</w:t>
+        </w:r>
+      </w:hyperlink>
+      <w:r>
+        <w:t xml:space="preserve">. Both are representations of a </w:t>
       </w:r>
       <w:proofErr w:type="spellStart"/>
       <w:r>
@@ -299,7 +302,7 @@
       <w:r>
         <w:t xml:space="preserve"> at </w:t>
       </w:r>
-      <w:hyperlink r:id="rId11" w:history="1">
+      <w:hyperlink r:id="rId12" w:history="1">
         <w:r>
           <w:rPr>
             <w:rStyle w:val="Hyperlink"/>
@@ -316,7 +319,21 @@
       </w:r>
       <w:proofErr w:type="spellEnd"/>
       <w:r>
-        <w:t xml:space="preserve"> shows the MOSDEX representation of </w:t>
+        <w:t xml:space="preserve"> </w:t>
+      </w:r>
+      <w:hyperlink r:id="rId13" w:history="1">
+        <w:r>
+          <w:rPr>
+            <w:rStyle w:val="Hyperlink"/>
+          </w:rPr>
+          <w:t>https://github.com/coin-modeling-dev/MOSDEX-Examples/blob/master/trafficNetworkQPNew.json</w:t>
+        </w:r>
+      </w:hyperlink>
+      <w:r>
+        <w:t xml:space="preserve"> </w:t>
+      </w:r>
+      <w:r>
+        <w:t xml:space="preserve">shows the MOSDEX representation of </w:t>
       </w:r>
       <w:r>
         <w:t>this</w:t>
@@ -330,7 +347,23 @@
       </w:r>
       <w:proofErr w:type="spellEnd"/>
       <w:r>
-        <w:t xml:space="preserve"> shows the same problem </w:t>
+        <w:t xml:space="preserve"> </w:t>
+      </w:r>
+      <w:hyperlink r:id="rId14" w:history="1">
+        <w:r>
+          <w:rPr>
+            <w:rStyle w:val="Hyperlink"/>
+          </w:rPr>
+          <w:t>https://github.com/coin-modeling-dev/MOSDEX-Examples/blob/master/trafficNetworkNLPNew.json</w:t>
+        </w:r>
+      </w:hyperlink>
+      <w:r>
+        <w:t xml:space="preserve"> </w:t>
+      </w:r>
+      <w:bookmarkStart w:id="0" w:name="_GoBack"/>
+      <w:bookmarkEnd w:id="0"/>
+      <w:r>
+        <w:t xml:space="preserve">shows the same problem </w:t>
       </w:r>
       <w:r>
         <w:t xml:space="preserve">using the NLP extension of MOSDEX. </w:t>
@@ -550,7 +583,11 @@
         <w:t>ion</w:t>
       </w:r>
       <w:r>
-        <w:t>s combine in a tree-like fashion that enables building complex expressions from such elementary operations. The use of expression tree</w:t>
+        <w:t xml:space="preserve">s combine in a tree-like fashion that enables building complex </w:t>
+      </w:r>
+      <w:r>
+        <w:lastRenderedPageBreak/>
+        <w:t>expressions from such elementary operations. The use of expression tree</w:t>
       </w:r>
       <w:r>
         <w:t>s is common to representing non</w:t>
@@ -574,11 +611,7 @@
         <w:t xml:space="preserve">nodes of an </w:t>
       </w:r>
       <w:r>
-        <w:t xml:space="preserve">expression should take the form of a tree (each parent can have multiple children but </w:t>
-      </w:r>
-      <w:r>
-        <w:lastRenderedPageBreak/>
-        <w:t xml:space="preserve">each child has only one parent); however, MOSDEX will not check this condition; that is the responsibility of the </w:t>
+        <w:t xml:space="preserve">expression should take the form of a tree (each parent can have multiple children but each child has only one parent); however, MOSDEX will not check this condition; that is the responsibility of the </w:t>
       </w:r>
       <w:r>
         <w:t>service that evaluates the expression when called by the solver</w:t>
@@ -669,14 +702,12 @@
       <w:r>
         <w:t>ms in linear, quadratic, or non</w:t>
       </w:r>
-      <w:bookmarkStart w:id="0" w:name="_GoBack"/>
-      <w:bookmarkEnd w:id="0"/>
       <w:r>
         <w:t>linear expressions. Second, the Expression field in the Heading object is renamed Math to avoid ambiguity.</w:t>
       </w:r>
     </w:p>
     <w:sectPr>
-      <w:footerReference w:type="default" r:id="rId12"/>
+      <w:footerReference w:type="default" r:id="rId15"/>
       <w:pgSz w:w="12240" w:h="15840"/>
       <w:pgMar w:top="1440" w:right="1440" w:bottom="1440" w:left="1440" w:header="720" w:footer="720" w:gutter="0"/>
       <w:cols w:space="720"/>
@@ -758,7 +789,7 @@
       <w:rPr>
         <w:noProof/>
       </w:rPr>
-      <w:t>2</w:t>
+      <w:t>1</w:t>
     </w:r>
     <w:r>
       <w:fldChar w:fldCharType="end"/>
@@ -3115,7 +3146,7 @@
 </file>
 
 <file path=customXml/itemProps1.xml><?xml version="1.0" encoding="utf-8"?>
-<ds:datastoreItem xmlns:ds="http://schemas.openxmlformats.org/officeDocument/2006/customXml" ds:itemID="{7D880E0F-45CB-4E2D-BC01-559ACEA3B7C6}">
+<ds:datastoreItem xmlns:ds="http://schemas.openxmlformats.org/officeDocument/2006/customXml" ds:itemID="{4394A24B-E217-4E7A-9927-2963F941E112}">
   <ds:schemaRefs>
     <ds:schemaRef ds:uri="http://schemas.openxmlformats.org/officeDocument/2006/bibliography"/>
   </ds:schemaRefs>
